--- a/AFARS/DEVELOPMENT/5126_28_01.docx
+++ b/AFARS/DEVELOPMENT/5126_28_01.docx
@@ -6,8 +6,6 @@
       <w:pPr>
         <w:pStyle w:val="Heading1"/>
       </w:pPr>
-      <w:bookmarkStart w:id="0" w:name="_GoBack"/>
-      <w:bookmarkEnd w:id="0"/>
       <w:r>
         <w:rPr>
           <w:bCs/>
@@ -220,6 +218,7 @@
     <w:lsdException w:name="HTML Sample" w:semiHidden="1" w:unhideWhenUsed="1"/>
     <w:lsdException w:name="HTML Typewriter" w:semiHidden="1" w:unhideWhenUsed="1"/>
     <w:lsdException w:name="HTML Variable" w:semiHidden="1" w:unhideWhenUsed="1"/>
+    <w:lsdException w:name="Normal Table" w:semiHidden="1" w:unhideWhenUsed="1"/>
     <w:lsdException w:name="annotation subject" w:semiHidden="1" w:unhideWhenUsed="1"/>
     <w:lsdException w:name="No List" w:semiHidden="1" w:unhideWhenUsed="1"/>
     <w:lsdException w:name="Outline List 1" w:semiHidden="1" w:unhideWhenUsed="1"/>
@@ -262,8 +261,11 @@
     <w:lsdException w:name="Table Contemporary" w:semiHidden="1" w:unhideWhenUsed="1"/>
     <w:lsdException w:name="Table Elegant" w:semiHidden="1" w:unhideWhenUsed="1"/>
     <w:lsdException w:name="Table Professional" w:semiHidden="1" w:unhideWhenUsed="1"/>
+    <w:lsdException w:name="Table Subtle 1" w:semiHidden="1" w:unhideWhenUsed="1"/>
     <w:lsdException w:name="Table Subtle 2" w:semiHidden="1" w:unhideWhenUsed="1"/>
     <w:lsdException w:name="Table Web 1" w:semiHidden="1" w:unhideWhenUsed="1"/>
+    <w:lsdException w:name="Table Web 2" w:semiHidden="1" w:unhideWhenUsed="1"/>
+    <w:lsdException w:name="Table Web 3" w:semiHidden="1" w:unhideWhenUsed="1"/>
     <w:lsdException w:name="Balloon Text" w:semiHidden="1" w:unhideWhenUsed="1"/>
     <w:lsdException w:name="Table Grid" w:uiPriority="59"/>
     <w:lsdException w:name="Table Theme" w:semiHidden="1" w:unhideWhenUsed="1"/>
@@ -743,18 +745,18 @@
   </w:style>
   <w:style w:type="paragraph" w:customStyle="1" w:styleId="List1">
     <w:name w:val="List 1"/>
-    <w:basedOn w:val="Heading1"/>
+    <w:basedOn w:val="List"/>
     <w:link w:val="List1Char"/>
     <w:rsid w:val="00376EDC"/>
     <w:pPr>
-      <w:spacing w:after="160" w:line="259" w:lineRule="auto"/>
-      <w:jc w:val="left"/>
-      <w:outlineLvl w:val="9"/>
+      <w:spacing w:after="160" w:line="240" w:lineRule="auto"/>
+      <w:contextualSpacing/>
     </w:pPr>
     <w:rPr>
-      <w:b w:val="0"/>
+      <w:rFonts w:ascii="Times New Roman" w:eastAsiaTheme="majorEastAsia" w:hAnsi="Times New Roman" w:cs="Times New Roman"/>
       <w:bCs/>
       <w:sz w:val="24"/>
+      <w:szCs w:val="32"/>
     </w:rPr>
   </w:style>
   <w:style w:type="character" w:customStyle="1" w:styleId="List1Char">
@@ -991,6 +993,18 @@
       <w:sz w:val="24"/>
       <w:szCs w:val="32"/>
     </w:rPr>
+  </w:style>
+  <w:style w:type="paragraph" w:styleId="List">
+    <w:name w:val="List"/>
+    <w:basedOn w:val="Normal"/>
+    <w:uiPriority w:val="99"/>
+    <w:semiHidden/>
+    <w:unhideWhenUsed/>
+    <w:rsid w:val="009E510F"/>
+    <w:pPr>
+      <w:ind w:left="360" w:hanging="360"/>
+      <w:contextualSpacing/>
+    </w:pPr>
   </w:style>
 </w:styles>
 </file>

--- a/AFARS/DEVELOPMENT/5126_28_01.docx
+++ b/AFARS/DEVELOPMENT/5126_28_01.docx
@@ -750,7 +750,6 @@
     <w:rsid w:val="00376EDC"/>
     <w:pPr>
       <w:spacing w:after="160" w:line="240" w:lineRule="auto"/>
-      <w:contextualSpacing/>
     </w:pPr>
     <w:rPr>
       <w:rFonts w:ascii="Times New Roman" w:eastAsiaTheme="majorEastAsia" w:hAnsi="Times New Roman" w:cs="Times New Roman"/>
@@ -774,20 +773,17 @@
   </w:style>
   <w:style w:type="paragraph" w:customStyle="1" w:styleId="List6">
     <w:name w:val="List 6"/>
-    <w:basedOn w:val="Heading1"/>
     <w:link w:val="List6Char"/>
     <w:rsid w:val="00376EDC"/>
     <w:pPr>
       <w:spacing w:line="259" w:lineRule="auto"/>
       <w:ind w:firstLine="2160"/>
-      <w:contextualSpacing/>
-      <w:jc w:val="left"/>
-      <w:outlineLvl w:val="9"/>
     </w:pPr>
     <w:rPr>
-      <w:b w:val="0"/>
+      <w:rFonts w:ascii="Times New Roman" w:eastAsiaTheme="majorEastAsia" w:hAnsi="Times New Roman" w:cs="Times New Roman"/>
       <w:bCs/>
       <w:sz w:val="24"/>
+      <w:szCs w:val="32"/>
     </w:rPr>
   </w:style>
   <w:style w:type="character" w:customStyle="1" w:styleId="List6Char">
@@ -805,20 +801,19 @@
   </w:style>
   <w:style w:type="paragraph" w:customStyle="1" w:styleId="List7">
     <w:name w:val="List 7"/>
-    <w:basedOn w:val="Heading1"/>
     <w:link w:val="List7Char"/>
     <w:rsid w:val="00376EDC"/>
     <w:pPr>
       <w:spacing w:after="160" w:line="259" w:lineRule="auto"/>
       <w:ind w:firstLine="3240"/>
       <w:contextualSpacing/>
-      <w:jc w:val="left"/>
-      <w:outlineLvl w:val="9"/>
     </w:pPr>
     <w:rPr>
-      <w:b w:val="0"/>
+      <w:rFonts w:ascii="Times New Roman" w:eastAsiaTheme="majorEastAsia" w:hAnsi="Times New Roman" w:cs="Times New Roman"/>
+      <w:b/>
       <w:bCs/>
       <w:sz w:val="24"/>
+      <w:szCs w:val="32"/>
     </w:rPr>
   </w:style>
   <w:style w:type="character" w:customStyle="1" w:styleId="List7Char">
@@ -828,7 +823,7 @@
     <w:rsid w:val="00376EDC"/>
     <w:rPr>
       <w:rFonts w:ascii="Times New Roman" w:eastAsiaTheme="majorEastAsia" w:hAnsi="Times New Roman" w:cs="Times New Roman"/>
-      <w:b w:val="0"/>
+      <w:b/>
       <w:bCs/>
       <w:sz w:val="24"/>
       <w:szCs w:val="32"/>
@@ -836,20 +831,17 @@
   </w:style>
   <w:style w:type="paragraph" w:customStyle="1" w:styleId="List8">
     <w:name w:val="List 8"/>
-    <w:basedOn w:val="Heading1"/>
     <w:link w:val="List8Char"/>
     <w:rsid w:val="00376EDC"/>
     <w:pPr>
       <w:spacing w:after="160" w:line="259" w:lineRule="auto"/>
       <w:ind w:firstLine="3600"/>
-      <w:contextualSpacing/>
-      <w:jc w:val="left"/>
-      <w:outlineLvl w:val="9"/>
     </w:pPr>
     <w:rPr>
-      <w:b w:val="0"/>
+      <w:rFonts w:ascii="Times New Roman" w:eastAsiaTheme="majorEastAsia" w:hAnsi="Times New Roman" w:cs="Times New Roman"/>
       <w:bCs/>
       <w:sz w:val="24"/>
+      <w:szCs w:val="32"/>
     </w:rPr>
   </w:style>
   <w:style w:type="character" w:customStyle="1" w:styleId="List8Char">
@@ -1302,62 +1294,53 @@
 </file>
 
 <file path=customXml/item2.xml><?xml version="1.0" encoding="utf-8"?>
-<p:properties xmlns:p="http://schemas.microsoft.com/office/2006/metadata/properties" xmlns:xsi="http://www.w3.org/2001/XMLSchema-instance" xmlns:pc="http://schemas.microsoft.com/office/infopath/2007/PartnerControls">
-  <documentManagement>
-    <gda6e4b5ce9b49d2aa48ca756ed1550e xmlns="4d2834f2-6e62-48ef-822a-880d84868a39">
-      <Terms xmlns="http://schemas.microsoft.com/office/infopath/2007/PartnerControls">
-        <TermInfo xmlns="http://schemas.microsoft.com/office/infopath/2007/PartnerControls">
-          <TermName xmlns="http://schemas.microsoft.com/office/infopath/2007/PartnerControls">Final</TermName>
-          <TermId xmlns="http://schemas.microsoft.com/office/infopath/2007/PartnerControls">260ff4ba-7e6d-4f69-b2f8-5d9b6aa5bf2e</TermId>
-        </TermInfo>
-      </Terms>
-    </gda6e4b5ce9b49d2aa48ca756ed1550e>
-    <Visibility xmlns="4d2834f2-6e62-48ef-822a-880d84868a39">Internal</Visibility>
-    <Related_x0020_Words_x002f_Description xmlns="4d2834f2-6e62-48ef-822a-880d84868a39" xsi:nil="true"/>
-    <Posted_x0020_By_x002f_Author xmlns="4d2834f2-6e62-48ef-822a-880d84868a39">
-      <UserInfo>
-        <DisplayName>Jordan, Amanda C Ms CIV USA ASA ALT</DisplayName>
-        <AccountId>168</AccountId>
-        <AccountType/>
-      </UserInfo>
-    </Posted_x0020_By_x002f_Author>
-    <Part xmlns="4d2834f2-6e62-48ef-822a-880d84868a39">5126</Part>
-    <k7fb65748f04451ebe52ab3a8ef4f06e xmlns="4d2834f2-6e62-48ef-822a-880d84868a39">
-      <Terms xmlns="http://schemas.microsoft.com/office/infopath/2007/PartnerControls"/>
-    </k7fb65748f04451ebe52ab3a8ef4f06e>
-    <TaxCatchAll xmlns="4d2834f2-6e62-48ef-822a-880d84868a39">
-      <Value>10</Value>
-      <Value>487</Value>
-      <Value>108</Value>
-      <Value>23</Value>
-      <Value>8</Value>
-    </TaxCatchAll>
-    <Subpart xmlns="4d2834f2-6e62-48ef-822a-880d84868a39" xsi:nil="true"/>
-    <b32cdbbdcfbf448899278e680467c731 xmlns="4d2834f2-6e62-48ef-822a-880d84868a39">
-      <Terms xmlns="http://schemas.microsoft.com/office/infopath/2007/PartnerControls">
-        <TermInfo xmlns="http://schemas.microsoft.com/office/infopath/2007/PartnerControls">
-          <TermName xmlns="http://schemas.microsoft.com/office/infopath/2007/PartnerControls">DASA(P) Procurement Policy</TermName>
-          <TermId xmlns="http://schemas.microsoft.com/office/infopath/2007/PartnerControls">baec6d0f-085c-46bf-a19f-61084e9a69d8</TermId>
-        </TermInfo>
-      </Terms>
-    </b32cdbbdcfbf448899278e680467c731>
-    <k5f03eb0b8f145c593adfde1e5d76637 xmlns="4d2834f2-6e62-48ef-822a-880d84868a39">
-      <Terms xmlns="http://schemas.microsoft.com/office/infopath/2007/PartnerControls">
-        <TermInfo xmlns="http://schemas.microsoft.com/office/infopath/2007/PartnerControls">
-          <TermName xmlns="http://schemas.microsoft.com/office/infopath/2007/PartnerControls">Regulation</TermName>
-          <TermId xmlns="http://schemas.microsoft.com/office/infopath/2007/PartnerControls">1d7f43a6-f8bb-4223-9c6f-9b729e816bd9</TermId>
-        </TermInfo>
-      </Terms>
-    </k5f03eb0b8f145c593adfde1e5d76637>
-    <_dlc_DocId xmlns="4d2834f2-6e62-48ef-822a-880d84868a39">DASAP-90-491</_dlc_DocId>
-    <_dlc_DocIdUrl xmlns="4d2834f2-6e62-48ef-822a-880d84868a39">
-      <Url>https://spcs3.kc.army.mil/asaalt/ZPTeam/PPS/_layouts/15/DocIdRedir.aspx?ID=DASAP-90-491</Url>
-      <Description>DASAP-90-491</Description>
-    </_dlc_DocIdUrl>
-    <WebPartName xmlns="4d2834f2-6e62-48ef-822a-880d84868a39" xsi:nil="true"/>
-    <AFARSRevisionNo xmlns="4d2834f2-6e62-48ef-822a-880d84868a39">27.01</AFARSRevisionNo>
-  </documentManagement>
-</p:properties>
+<?mso-contentType ?>
+<spe:Receivers xmlns:spe="http://schemas.microsoft.com/sharepoint/events">
+  <Receiver>
+    <Name>Document ID Generator</Name>
+    <Synchronization>Synchronous</Synchronization>
+    <Type>10001</Type>
+    <SequenceNumber>1000</SequenceNumber>
+    <Url/>
+    <Assembly>Microsoft.Office.DocumentManagement, Version=15.0.0.0, Culture=neutral, PublicKeyToken=71e9bce111e9429c</Assembly>
+    <Class>Microsoft.Office.DocumentManagement.Internal.DocIdHandler</Class>
+    <Data/>
+    <Filter/>
+  </Receiver>
+  <Receiver>
+    <Name>Document ID Generator</Name>
+    <Synchronization>Synchronous</Synchronization>
+    <Type>10002</Type>
+    <SequenceNumber>1001</SequenceNumber>
+    <Url/>
+    <Assembly>Microsoft.Office.DocumentManagement, Version=15.0.0.0, Culture=neutral, PublicKeyToken=71e9bce111e9429c</Assembly>
+    <Class>Microsoft.Office.DocumentManagement.Internal.DocIdHandler</Class>
+    <Data/>
+    <Filter/>
+  </Receiver>
+  <Receiver>
+    <Name>Document ID Generator</Name>
+    <Synchronization>Synchronous</Synchronization>
+    <Type>10004</Type>
+    <SequenceNumber>1002</SequenceNumber>
+    <Url/>
+    <Assembly>Microsoft.Office.DocumentManagement, Version=15.0.0.0, Culture=neutral, PublicKeyToken=71e9bce111e9429c</Assembly>
+    <Class>Microsoft.Office.DocumentManagement.Internal.DocIdHandler</Class>
+    <Data/>
+    <Filter/>
+  </Receiver>
+  <Receiver>
+    <Name>Document ID Generator</Name>
+    <Synchronization>Synchronous</Synchronization>
+    <Type>10006</Type>
+    <SequenceNumber>1003</SequenceNumber>
+    <Url/>
+    <Assembly>Microsoft.Office.DocumentManagement, Version=15.0.0.0, Culture=neutral, PublicKeyToken=71e9bce111e9429c</Assembly>
+    <Class>Microsoft.Office.DocumentManagement.Internal.DocIdHandler</Class>
+    <Data/>
+    <Filter/>
+  </Receiver>
+</spe:Receivers>
 </file>
 
 <file path=customXml/item3.xml><?xml version="1.0" encoding="utf-8"?>
@@ -1631,53 +1614,62 @@
 </file>
 
 <file path=customXml/item4.xml><?xml version="1.0" encoding="utf-8"?>
-<?mso-contentType ?>
-<spe:Receivers xmlns:spe="http://schemas.microsoft.com/sharepoint/events">
-  <Receiver>
-    <Name>Document ID Generator</Name>
-    <Synchronization>Synchronous</Synchronization>
-    <Type>10001</Type>
-    <SequenceNumber>1000</SequenceNumber>
-    <Url/>
-    <Assembly>Microsoft.Office.DocumentManagement, Version=15.0.0.0, Culture=neutral, PublicKeyToken=71e9bce111e9429c</Assembly>
-    <Class>Microsoft.Office.DocumentManagement.Internal.DocIdHandler</Class>
-    <Data/>
-    <Filter/>
-  </Receiver>
-  <Receiver>
-    <Name>Document ID Generator</Name>
-    <Synchronization>Synchronous</Synchronization>
-    <Type>10002</Type>
-    <SequenceNumber>1001</SequenceNumber>
-    <Url/>
-    <Assembly>Microsoft.Office.DocumentManagement, Version=15.0.0.0, Culture=neutral, PublicKeyToken=71e9bce111e9429c</Assembly>
-    <Class>Microsoft.Office.DocumentManagement.Internal.DocIdHandler</Class>
-    <Data/>
-    <Filter/>
-  </Receiver>
-  <Receiver>
-    <Name>Document ID Generator</Name>
-    <Synchronization>Synchronous</Synchronization>
-    <Type>10004</Type>
-    <SequenceNumber>1002</SequenceNumber>
-    <Url/>
-    <Assembly>Microsoft.Office.DocumentManagement, Version=15.0.0.0, Culture=neutral, PublicKeyToken=71e9bce111e9429c</Assembly>
-    <Class>Microsoft.Office.DocumentManagement.Internal.DocIdHandler</Class>
-    <Data/>
-    <Filter/>
-  </Receiver>
-  <Receiver>
-    <Name>Document ID Generator</Name>
-    <Synchronization>Synchronous</Synchronization>
-    <Type>10006</Type>
-    <SequenceNumber>1003</SequenceNumber>
-    <Url/>
-    <Assembly>Microsoft.Office.DocumentManagement, Version=15.0.0.0, Culture=neutral, PublicKeyToken=71e9bce111e9429c</Assembly>
-    <Class>Microsoft.Office.DocumentManagement.Internal.DocIdHandler</Class>
-    <Data/>
-    <Filter/>
-  </Receiver>
-</spe:Receivers>
+<p:properties xmlns:p="http://schemas.microsoft.com/office/2006/metadata/properties" xmlns:xsi="http://www.w3.org/2001/XMLSchema-instance" xmlns:pc="http://schemas.microsoft.com/office/infopath/2007/PartnerControls">
+  <documentManagement>
+    <gda6e4b5ce9b49d2aa48ca756ed1550e xmlns="4d2834f2-6e62-48ef-822a-880d84868a39">
+      <Terms xmlns="http://schemas.microsoft.com/office/infopath/2007/PartnerControls">
+        <TermInfo xmlns="http://schemas.microsoft.com/office/infopath/2007/PartnerControls">
+          <TermName xmlns="http://schemas.microsoft.com/office/infopath/2007/PartnerControls">Final</TermName>
+          <TermId xmlns="http://schemas.microsoft.com/office/infopath/2007/PartnerControls">260ff4ba-7e6d-4f69-b2f8-5d9b6aa5bf2e</TermId>
+        </TermInfo>
+      </Terms>
+    </gda6e4b5ce9b49d2aa48ca756ed1550e>
+    <Visibility xmlns="4d2834f2-6e62-48ef-822a-880d84868a39">Internal</Visibility>
+    <Related_x0020_Words_x002f_Description xmlns="4d2834f2-6e62-48ef-822a-880d84868a39" xsi:nil="true"/>
+    <Posted_x0020_By_x002f_Author xmlns="4d2834f2-6e62-48ef-822a-880d84868a39">
+      <UserInfo>
+        <DisplayName>Jordan, Amanda C Ms CIV USA ASA ALT</DisplayName>
+        <AccountId>168</AccountId>
+        <AccountType/>
+      </UserInfo>
+    </Posted_x0020_By_x002f_Author>
+    <Part xmlns="4d2834f2-6e62-48ef-822a-880d84868a39">5126</Part>
+    <k7fb65748f04451ebe52ab3a8ef4f06e xmlns="4d2834f2-6e62-48ef-822a-880d84868a39">
+      <Terms xmlns="http://schemas.microsoft.com/office/infopath/2007/PartnerControls"/>
+    </k7fb65748f04451ebe52ab3a8ef4f06e>
+    <TaxCatchAll xmlns="4d2834f2-6e62-48ef-822a-880d84868a39">
+      <Value>10</Value>
+      <Value>487</Value>
+      <Value>108</Value>
+      <Value>23</Value>
+      <Value>8</Value>
+    </TaxCatchAll>
+    <Subpart xmlns="4d2834f2-6e62-48ef-822a-880d84868a39" xsi:nil="true"/>
+    <b32cdbbdcfbf448899278e680467c731 xmlns="4d2834f2-6e62-48ef-822a-880d84868a39">
+      <Terms xmlns="http://schemas.microsoft.com/office/infopath/2007/PartnerControls">
+        <TermInfo xmlns="http://schemas.microsoft.com/office/infopath/2007/PartnerControls">
+          <TermName xmlns="http://schemas.microsoft.com/office/infopath/2007/PartnerControls">DASA(P) Procurement Policy</TermName>
+          <TermId xmlns="http://schemas.microsoft.com/office/infopath/2007/PartnerControls">baec6d0f-085c-46bf-a19f-61084e9a69d8</TermId>
+        </TermInfo>
+      </Terms>
+    </b32cdbbdcfbf448899278e680467c731>
+    <k5f03eb0b8f145c593adfde1e5d76637 xmlns="4d2834f2-6e62-48ef-822a-880d84868a39">
+      <Terms xmlns="http://schemas.microsoft.com/office/infopath/2007/PartnerControls">
+        <TermInfo xmlns="http://schemas.microsoft.com/office/infopath/2007/PartnerControls">
+          <TermName xmlns="http://schemas.microsoft.com/office/infopath/2007/PartnerControls">Regulation</TermName>
+          <TermId xmlns="http://schemas.microsoft.com/office/infopath/2007/PartnerControls">1d7f43a6-f8bb-4223-9c6f-9b729e816bd9</TermId>
+        </TermInfo>
+      </Terms>
+    </k5f03eb0b8f145c593adfde1e5d76637>
+    <_dlc_DocId xmlns="4d2834f2-6e62-48ef-822a-880d84868a39">DASAP-90-491</_dlc_DocId>
+    <_dlc_DocIdUrl xmlns="4d2834f2-6e62-48ef-822a-880d84868a39">
+      <Url>https://spcs3.kc.army.mil/asaalt/ZPTeam/PPS/_layouts/15/DocIdRedir.aspx?ID=DASAP-90-491</Url>
+      <Description>DASAP-90-491</Description>
+    </_dlc_DocIdUrl>
+    <WebPartName xmlns="4d2834f2-6e62-48ef-822a-880d84868a39" xsi:nil="true"/>
+    <AFARSRevisionNo xmlns="4d2834f2-6e62-48ef-822a-880d84868a39">27.01</AFARSRevisionNo>
+  </documentManagement>
+</p:properties>
 </file>
 
 <file path=customXml/itemProps1.xml><?xml version="1.0" encoding="utf-8"?>
@@ -1689,17 +1681,9 @@
 </file>
 
 <file path=customXml/itemProps2.xml><?xml version="1.0" encoding="utf-8"?>
-<ds:datastoreItem xmlns:ds="http://schemas.openxmlformats.org/officeDocument/2006/customXml" ds:itemID="{8E93795C-8BB9-4556-9406-B841A28E7818}">
+<ds:datastoreItem xmlns:ds="http://schemas.openxmlformats.org/officeDocument/2006/customXml" ds:itemID="{1316CCF6-75E2-40F2-9318-AB6A96AF9CBF}">
   <ds:schemaRefs>
-    <ds:schemaRef ds:uri="http://schemas.microsoft.com/office/2006/documentManagement/types"/>
-    <ds:schemaRef ds:uri="http://purl.org/dc/elements/1.1/"/>
-    <ds:schemaRef ds:uri="http://schemas.microsoft.com/office/2006/metadata/properties"/>
-    <ds:schemaRef ds:uri="http://purl.org/dc/terms/"/>
-    <ds:schemaRef ds:uri="http://schemas.microsoft.com/office/infopath/2007/PartnerControls"/>
-    <ds:schemaRef ds:uri="http://purl.org/dc/dcmitype/"/>
-    <ds:schemaRef ds:uri="http://schemas.openxmlformats.org/package/2006/metadata/core-properties"/>
-    <ds:schemaRef ds:uri="4d2834f2-6e62-48ef-822a-880d84868a39"/>
-    <ds:schemaRef ds:uri="http://www.w3.org/XML/1998/namespace"/>
+    <ds:schemaRef ds:uri="http://schemas.microsoft.com/sharepoint/events"/>
   </ds:schemaRefs>
 </ds:datastoreItem>
 </file>
@@ -1723,9 +1707,17 @@
 </file>
 
 <file path=customXml/itemProps4.xml><?xml version="1.0" encoding="utf-8"?>
-<ds:datastoreItem xmlns:ds="http://schemas.openxmlformats.org/officeDocument/2006/customXml" ds:itemID="{1316CCF6-75E2-40F2-9318-AB6A96AF9CBF}">
+<ds:datastoreItem xmlns:ds="http://schemas.openxmlformats.org/officeDocument/2006/customXml" ds:itemID="{8E93795C-8BB9-4556-9406-B841A28E7818}">
   <ds:schemaRefs>
-    <ds:schemaRef ds:uri="http://schemas.microsoft.com/sharepoint/events"/>
+    <ds:schemaRef ds:uri="http://schemas.microsoft.com/office/2006/documentManagement/types"/>
+    <ds:schemaRef ds:uri="http://purl.org/dc/elements/1.1/"/>
+    <ds:schemaRef ds:uri="http://schemas.microsoft.com/office/2006/metadata/properties"/>
+    <ds:schemaRef ds:uri="http://purl.org/dc/terms/"/>
+    <ds:schemaRef ds:uri="http://schemas.microsoft.com/office/infopath/2007/PartnerControls"/>
+    <ds:schemaRef ds:uri="http://purl.org/dc/dcmitype/"/>
+    <ds:schemaRef ds:uri="http://schemas.openxmlformats.org/package/2006/metadata/core-properties"/>
+    <ds:schemaRef ds:uri="4d2834f2-6e62-48ef-822a-880d84868a39"/>
+    <ds:schemaRef ds:uri="http://www.w3.org/XML/1998/namespace"/>
   </ds:schemaRefs>
 </ds:datastoreItem>
 </file>